--- a/Resume/Jamie Watson Resume 2024.docx
+++ b/Resume/Jamie Watson Resume 2024.docx
@@ -148,6 +148,7 @@
     </w:p>
     <w:p>
       <w:pPr>
+        <w:spacing w:after="0"/>
         <w:jc w:val="right"/>
         <w:rPr>
           <w:rFonts w:ascii="Calibri" w:hAnsi="Calibri" w:cs="Calibri"/>
@@ -178,6 +179,7 @@
         <w:pBdr>
           <w:bottom w:val="single" w:sz="6" w:space="1" w:color="auto"/>
         </w:pBdr>
+        <w:spacing w:before="0"/>
         <w:rPr>
           <w:rFonts w:ascii="Calibri" w:hAnsi="Calibri" w:cs="Calibri"/>
           <w:b/>
@@ -211,7 +213,7 @@
     </w:p>
     <w:p>
       <w:pPr>
-        <w:spacing w:after="0" w:line="240" w:lineRule="auto"/>
+        <w:spacing w:before="120" w:after="0" w:line="240" w:lineRule="auto"/>
         <w:rPr>
           <w:rFonts w:ascii="Calibri" w:hAnsi="Calibri" w:cs="Calibri"/>
           <w:sz w:val="20"/>
@@ -367,7 +369,7 @@
     </w:p>
     <w:p>
       <w:pPr>
-        <w:spacing w:after="0" w:line="240" w:lineRule="auto"/>
+        <w:spacing w:before="120" w:after="0" w:line="240" w:lineRule="auto"/>
         <w:rPr>
           <w:rFonts w:ascii="Calibri" w:hAnsi="Calibri" w:cs="Calibri"/>
           <w:b/>
@@ -408,7 +410,7 @@
     <w:p>
       <w:pPr>
         <w:pStyle w:val="ListParagraph"/>
-        <w:spacing w:after="0" w:line="240" w:lineRule="auto"/>
+        <w:spacing w:before="120" w:after="0" w:line="240" w:lineRule="auto"/>
         <w:jc w:val="right"/>
         <w:rPr>
           <w:rFonts w:ascii="Calibri" w:hAnsi="Calibri" w:cs="Calibri"/>
@@ -601,6 +603,7 @@
     <w:p>
       <w:pPr>
         <w:spacing w:after="0" w:line="240" w:lineRule="auto"/>
+        <w:jc w:val="both"/>
         <w:rPr>
           <w:rFonts w:ascii="Calibri" w:hAnsi="Calibri" w:cs="Calibri"/>
           <w:b/>
@@ -1142,6 +1145,7 @@
         <w:pBdr>
           <w:bottom w:val="single" w:sz="6" w:space="1" w:color="auto"/>
         </w:pBdr>
+        <w:spacing w:before="0"/>
         <w:rPr>
           <w:rFonts w:ascii="Calibri" w:hAnsi="Calibri" w:cs="Calibri"/>
           <w:b/>
@@ -1156,6 +1160,13 @@
             <w14:round/>
           </w14:textOutline>
         </w:rPr>
+        <w:sectPr>
+          <w:type w:val="continuous"/>
+          <w:pgSz w:w="12240" w:h="15840"/>
+          <w:pgMar w:top="1440" w:right="1440" w:bottom="1440" w:left="1440" w:header="720" w:footer="720" w:gutter="0"/>
+          <w:cols w:space="720"/>
+          <w:docGrid w:linePitch="360"/>
+        </w:sectPr>
       </w:pPr>
       <w:r>
         <w:rPr>
@@ -1177,10 +1188,132 @@
     </w:p>
     <w:p>
       <w:pPr>
+        <w:spacing w:before="120" w:after="0"/>
         <w:rPr>
           <w:rFonts w:ascii="Calibri" w:hAnsi="Calibri" w:cs="Calibri"/>
           <w:b/>
           <w:bCs/>
+          <w:color w:val="202124"/>
+          <w:sz w:val="20"/>
+          <w:szCs w:val="20"/>
+          <w:shd w:val="clear" w:color="auto" w:fill="FFFFFF"/>
+        </w:rPr>
+      </w:pPr>
+      <w:r>
+        <w:rPr>
+          <w:rFonts w:ascii="Calibri" w:hAnsi="Calibri" w:cs="Calibri"/>
+          <w:b/>
+          <w:bCs/>
+          <w:color w:val="202124"/>
+          <w:sz w:val="20"/>
+          <w:szCs w:val="20"/>
+          <w:shd w:val="clear" w:color="auto" w:fill="FFFFFF"/>
+        </w:rPr>
+        <w:t>Bachelor of Applied Science in Software Engineering (CO-OP)</w:t>
+      </w:r>
+    </w:p>
+    <w:p>
+      <w:pPr>
+        <w:spacing w:after="0"/>
+        <w:rPr>
+          <w:rFonts w:ascii="Calibri" w:hAnsi="Calibri" w:cs="Calibri"/>
+          <w:color w:val="202124"/>
+          <w:sz w:val="20"/>
+          <w:szCs w:val="20"/>
+          <w:shd w:val="clear" w:color="auto" w:fill="FFFFFF"/>
+        </w:rPr>
+      </w:pPr>
+      <w:r>
+        <w:rPr>
+          <w:rFonts w:ascii="Calibri" w:hAnsi="Calibri" w:cs="Calibri"/>
+          <w:color w:val="202124"/>
+          <w:sz w:val="20"/>
+          <w:szCs w:val="20"/>
+          <w:shd w:val="clear" w:color="auto" w:fill="FFFFFF"/>
+        </w:rPr>
+        <w:t>University of Ottawa (Ottawa, ON)</w:t>
+      </w:r>
+    </w:p>
+    <w:p>
+      <w:pPr>
+        <w:spacing w:before="120" w:after="0"/>
+        <w:jc w:val="right"/>
+        <w:rPr>
+          <w:rFonts w:ascii="Calibri" w:hAnsi="Calibri" w:cs="Calibri"/>
+          <w:color w:val="202124"/>
+          <w:sz w:val="20"/>
+          <w:szCs w:val="20"/>
+          <w:shd w:val="clear" w:color="auto" w:fill="FFFFFF"/>
+        </w:rPr>
+      </w:pPr>
+      <w:r>
+        <w:rPr>
+          <w:rFonts w:ascii="Calibri" w:hAnsi="Calibri" w:cs="Calibri"/>
+          <w:color w:val="202124"/>
+          <w:sz w:val="20"/>
+          <w:szCs w:val="20"/>
+          <w:shd w:val="clear" w:color="auto" w:fill="FFFFFF"/>
+        </w:rPr>
+        <w:t xml:space="preserve">September 2023 </w:t>
+      </w:r>
+      <w:r>
+        <w:rPr>
+          <w:rFonts w:ascii="Calibri" w:hAnsi="Calibri" w:cs="Calibri"/>
+          <w:sz w:val="20"/>
+          <w:szCs w:val="20"/>
+        </w:rPr>
+        <w:t>–</w:t>
+      </w:r>
+      <w:r>
+        <w:rPr>
+          <w:rFonts w:ascii="Calibri" w:hAnsi="Calibri" w:cs="Calibri"/>
+          <w:color w:val="202124"/>
+          <w:sz w:val="20"/>
+          <w:szCs w:val="20"/>
+          <w:shd w:val="clear" w:color="auto" w:fill="FFFFFF"/>
+        </w:rPr>
+        <w:t xml:space="preserve"> Present</w:t>
+      </w:r>
+    </w:p>
+    <w:p>
+      <w:pPr>
+        <w:spacing w:after="0"/>
+        <w:jc w:val="right"/>
+        <w:rPr>
+          <w:rFonts w:ascii="Calibri" w:hAnsi="Calibri" w:cs="Calibri"/>
+          <w:color w:val="202124"/>
+          <w:sz w:val="20"/>
+          <w:szCs w:val="20"/>
+          <w:shd w:val="clear" w:color="auto" w:fill="FFFFFF"/>
+        </w:rPr>
+      </w:pPr>
+      <w:r>
+        <w:rPr>
+          <w:rFonts w:ascii="Calibri" w:hAnsi="Calibri" w:cs="Calibri"/>
+          <w:color w:val="202124"/>
+          <w:sz w:val="20"/>
+          <w:szCs w:val="20"/>
+          <w:shd w:val="clear" w:color="auto" w:fill="FFFFFF"/>
+        </w:rPr>
+        <w:t>Expected graduation date: December 2027</w:t>
+      </w:r>
+      <w:r>
+        <w:rPr>
+          <w:rFonts w:ascii="Calibri" w:hAnsi="Calibri" w:cs="Calibri"/>
+          <w:color w:val="202124"/>
+          <w:sz w:val="20"/>
+          <w:szCs w:val="20"/>
+          <w:shd w:val="clear" w:color="auto" w:fill="FFFFFF"/>
+        </w:rPr>
+        <w:t xml:space="preserve"> </w:t>
+      </w:r>
+    </w:p>
+    <w:p>
+      <w:pPr>
+        <w:spacing w:after="0"/>
+        <w:jc w:val="right"/>
+        <w:rPr>
+          <w:rFonts w:ascii="Calibri" w:hAnsi="Calibri" w:cs="Calibri"/>
           <w:color w:val="202124"/>
           <w:sz w:val="20"/>
           <w:szCs w:val="20"/>
@@ -1190,161 +1323,9 @@
           <w:type w:val="continuous"/>
           <w:pgSz w:w="12240" w:h="15840"/>
           <w:pgMar w:top="1440" w:right="1440" w:bottom="1440" w:left="1440" w:header="720" w:footer="720" w:gutter="0"/>
-          <w:cols w:space="720"/>
-          <w:docGrid w:linePitch="360"/>
-        </w:sectPr>
-      </w:pPr>
-    </w:p>
-    <w:p>
-      <w:pPr>
-        <w:spacing w:after="0"/>
-        <w:rPr>
-          <w:rFonts w:ascii="Calibri" w:hAnsi="Calibri" w:cs="Calibri"/>
-          <w:b/>
-          <w:bCs/>
-          <w:color w:val="202124"/>
-          <w:sz w:val="20"/>
-          <w:szCs w:val="20"/>
-          <w:shd w:val="clear" w:color="auto" w:fill="FFFFFF"/>
-        </w:rPr>
-      </w:pPr>
-      <w:r>
-        <w:rPr>
-          <w:rFonts w:ascii="Calibri" w:hAnsi="Calibri" w:cs="Calibri"/>
-          <w:b/>
-          <w:bCs/>
-          <w:color w:val="202124"/>
-          <w:sz w:val="20"/>
-          <w:szCs w:val="20"/>
-          <w:shd w:val="clear" w:color="auto" w:fill="FFFFFF"/>
-        </w:rPr>
-        <w:t>Bachelor of Applied Science in Software Engineering (CO-OP)</w:t>
-      </w:r>
-    </w:p>
-    <w:p>
-      <w:pPr>
-        <w:spacing w:after="40"/>
-        <w:rPr>
-          <w:rFonts w:ascii="Calibri" w:hAnsi="Calibri" w:cs="Calibri"/>
-          <w:color w:val="202124"/>
-          <w:sz w:val="20"/>
-          <w:szCs w:val="20"/>
-          <w:shd w:val="clear" w:color="auto" w:fill="FFFFFF"/>
-        </w:rPr>
-      </w:pPr>
-      <w:r>
-        <w:rPr>
-          <w:rFonts w:ascii="Calibri" w:hAnsi="Calibri" w:cs="Calibri"/>
-          <w:color w:val="202124"/>
-          <w:sz w:val="20"/>
-          <w:szCs w:val="20"/>
-          <w:shd w:val="clear" w:color="auto" w:fill="FFFFFF"/>
-        </w:rPr>
-        <w:t>University of Ottawa (Ottawa, ON)</w:t>
-      </w:r>
-    </w:p>
-    <w:p>
-      <w:pPr>
-        <w:spacing w:after="0"/>
-        <w:jc w:val="right"/>
-        <w:rPr>
-          <w:rFonts w:ascii="Calibri" w:hAnsi="Calibri" w:cs="Calibri"/>
-          <w:color w:val="202124"/>
-          <w:sz w:val="20"/>
-          <w:szCs w:val="20"/>
-          <w:shd w:val="clear" w:color="auto" w:fill="FFFFFF"/>
-        </w:rPr>
-      </w:pPr>
-      <w:r>
-        <w:rPr>
-          <w:rFonts w:ascii="Calibri" w:hAnsi="Calibri" w:cs="Calibri"/>
-          <w:color w:val="202124"/>
-          <w:sz w:val="20"/>
-          <w:szCs w:val="20"/>
-          <w:shd w:val="clear" w:color="auto" w:fill="FFFFFF"/>
-        </w:rPr>
-        <w:t xml:space="preserve">September 2023 </w:t>
-      </w:r>
-      <w:r>
-        <w:rPr>
-          <w:rFonts w:ascii="Calibri" w:hAnsi="Calibri" w:cs="Calibri"/>
-          <w:sz w:val="20"/>
-          <w:szCs w:val="20"/>
-        </w:rPr>
-        <w:t>–</w:t>
-      </w:r>
-      <w:r>
-        <w:rPr>
-          <w:rFonts w:ascii="Calibri" w:hAnsi="Calibri" w:cs="Calibri"/>
-          <w:color w:val="202124"/>
-          <w:sz w:val="20"/>
-          <w:szCs w:val="20"/>
-          <w:shd w:val="clear" w:color="auto" w:fill="FFFFFF"/>
-        </w:rPr>
-        <w:t xml:space="preserve"> Present</w:t>
-      </w:r>
-      <w:r>
-        <w:rPr>
-          <w:rFonts w:ascii="Calibri" w:hAnsi="Calibri" w:cs="Calibri"/>
-          <w:color w:val="202124"/>
-          <w:sz w:val="20"/>
-          <w:szCs w:val="20"/>
-          <w:shd w:val="clear" w:color="auto" w:fill="FFFFFF"/>
-        </w:rPr>
-        <w:t xml:space="preserve"> </w:t>
-      </w:r>
-    </w:p>
-    <w:p>
-      <w:pPr>
-        <w:spacing w:after="40"/>
-        <w:jc w:val="right"/>
-        <w:rPr>
-          <w:rFonts w:ascii="Calibri" w:hAnsi="Calibri" w:cs="Calibri"/>
-          <w:color w:val="202124"/>
-          <w:sz w:val="20"/>
-          <w:szCs w:val="20"/>
-          <w:shd w:val="clear" w:color="auto" w:fill="FFFFFF"/>
-        </w:rPr>
-      </w:pPr>
-      <w:r>
-        <w:rPr>
-          <w:rFonts w:ascii="Calibri" w:hAnsi="Calibri" w:cs="Calibri"/>
-          <w:color w:val="202124"/>
-          <w:sz w:val="20"/>
-          <w:szCs w:val="20"/>
-          <w:shd w:val="clear" w:color="auto" w:fill="FFFFFF"/>
-        </w:rPr>
-        <w:t>Expected graduation date: December 2027</w:t>
-      </w:r>
-      <w:r>
-        <w:rPr>
-          <w:rFonts w:ascii="Calibri" w:hAnsi="Calibri" w:cs="Calibri"/>
-          <w:color w:val="202124"/>
-          <w:sz w:val="20"/>
-          <w:szCs w:val="20"/>
-          <w:shd w:val="clear" w:color="auto" w:fill="FFFFFF"/>
-        </w:rPr>
-        <w:t xml:space="preserve"> </w:t>
-      </w:r>
-    </w:p>
-    <w:p>
-      <w:pPr>
-        <w:spacing w:after="0"/>
-        <w:jc w:val="right"/>
-        <w:rPr>
-          <w:rFonts w:ascii="Calibri" w:hAnsi="Calibri" w:cs="Calibri"/>
-          <w:color w:val="202124"/>
-          <w:sz w:val="20"/>
-          <w:szCs w:val="20"/>
-          <w:shd w:val="clear" w:color="auto" w:fill="FFFFFF"/>
-        </w:rPr>
-        <w:sectPr>
-          <w:type w:val="continuous"/>
-          <w:pgSz w:w="12240" w:h="15840"/>
-          <w:pgMar w:top="1440" w:right="1440" w:bottom="1440" w:left="1440" w:header="720" w:footer="720" w:gutter="0"/>
-          <w:cols w:num="2" w:space="360" w:equalWidth="0">
-            <w:col w:w="5400" w:space="360"/>
-            <w:col w:w="3600"/>
+          <w:cols w:num="2" w:space="144" w:equalWidth="0">
+            <w:col w:w="5400" w:space="144"/>
+            <w:col w:w="3816"/>
           </w:cols>
           <w:docGrid w:linePitch="360"/>
         </w:sectPr>
@@ -1526,7 +1507,7 @@
     </w:p>
     <w:p>
       <w:pPr>
-        <w:spacing w:after="0"/>
+        <w:spacing w:before="120" w:after="0"/>
         <w:rPr>
           <w:rFonts w:ascii="Calibri" w:hAnsi="Calibri" w:cs="Calibri"/>
           <w:b/>
@@ -1627,7 +1608,7 @@
     <w:p>
       <w:pPr>
         <w:pStyle w:val="ListParagraph"/>
-        <w:spacing w:after="0"/>
+        <w:spacing w:before="120" w:after="0"/>
         <w:jc w:val="right"/>
         <w:rPr>
           <w:rFonts w:ascii="Calibri" w:hAnsi="Calibri" w:cs="Calibri"/>
